--- a/Документация/Техническое задание LogiFirm.docx
+++ b/Документация/Техническое задание LogiFirm.docx
@@ -366,23 +366,13 @@
                 <w:lang w:val="en-US"/>
               </w:rPr>
             </w:pPr>
-            <w:proofErr w:type="spellStart"/>
             <w:r>
               <w:rPr>
                 <w:rFonts w:ascii="Times New Roman" w:hAnsi="Times New Roman" w:cs="Times New Roman"/>
                 <w:sz w:val="18"/>
                 <w:szCs w:val="18"/>
               </w:rPr>
-              <w:t>Взам</w:t>
-            </w:r>
-            <w:proofErr w:type="spellEnd"/>
-            <w:r>
-              <w:rPr>
-                <w:rFonts w:ascii="Times New Roman" w:hAnsi="Times New Roman" w:cs="Times New Roman"/>
-                <w:sz w:val="18"/>
-                <w:szCs w:val="18"/>
-              </w:rPr>
-              <w:t>. инв.</w:t>
+              <w:t>Взам. инв.</w:t>
             </w:r>
           </w:p>
         </w:tc>
@@ -480,25 +470,7 @@
                 <w:sz w:val="18"/>
                 <w:szCs w:val="18"/>
               </w:rPr>
-              <w:t xml:space="preserve">   </w:t>
-            </w:r>
-            <w:proofErr w:type="spellStart"/>
-            <w:r>
-              <w:rPr>
-                <w:rFonts w:ascii="Times New Roman" w:hAnsi="Times New Roman" w:cs="Times New Roman"/>
-                <w:sz w:val="18"/>
-                <w:szCs w:val="18"/>
-              </w:rPr>
-              <w:t>Инв</w:t>
-            </w:r>
-            <w:proofErr w:type="spellEnd"/>
-            <w:r>
-              <w:rPr>
-                <w:rFonts w:ascii="Times New Roman" w:hAnsi="Times New Roman" w:cs="Times New Roman"/>
-                <w:sz w:val="18"/>
-                <w:szCs w:val="18"/>
-              </w:rPr>
-              <w:t xml:space="preserve"> </w:t>
+              <w:t xml:space="preserve">   Инв </w:t>
             </w:r>
             <w:r>
               <w:rPr>
@@ -543,7 +515,6 @@
           <w:lang w:val="en-US"/>
         </w:rPr>
       </w:pPr>
-      <w:proofErr w:type="spellStart"/>
       <w:r>
         <w:rPr>
           <w:rFonts w:ascii="Times New Roman" w:hAnsi="Times New Roman" w:cs="Times New Roman"/>
@@ -553,7 +524,6 @@
         </w:rPr>
         <w:t>LogiFirm</w:t>
       </w:r>
-      <w:proofErr w:type="spellEnd"/>
     </w:p>
     <w:p>
       <w:pPr>
@@ -1302,7 +1272,6 @@
           <w:szCs w:val="28"/>
         </w:rPr>
       </w:pPr>
-      <w:proofErr w:type="spellStart"/>
       <w:r>
         <w:rPr>
           <w:rFonts w:ascii="Times New Roman" w:hAnsi="Times New Roman" w:cs="Times New Roman"/>
@@ -1312,7 +1281,6 @@
         </w:rPr>
         <w:t>LogiFirm</w:t>
       </w:r>
-      <w:proofErr w:type="spellEnd"/>
     </w:p>
     <w:p>
       <w:pPr>
@@ -1530,23 +1498,13 @@
                 <w:szCs w:val="24"/>
               </w:rPr>
             </w:pPr>
-            <w:proofErr w:type="spellStart"/>
             <w:r>
               <w:rPr>
                 <w:rFonts w:ascii="Times New Roman" w:hAnsi="Times New Roman" w:cs="Times New Roman"/>
                 <w:sz w:val="18"/>
                 <w:szCs w:val="18"/>
               </w:rPr>
-              <w:t>Взам</w:t>
-            </w:r>
-            <w:proofErr w:type="spellEnd"/>
-            <w:r>
-              <w:rPr>
-                <w:rFonts w:ascii="Times New Roman" w:hAnsi="Times New Roman" w:cs="Times New Roman"/>
-                <w:sz w:val="18"/>
-                <w:szCs w:val="18"/>
-              </w:rPr>
-              <w:t>. инв.</w:t>
+              <w:t>Взам. инв.</w:t>
             </w:r>
           </w:p>
         </w:tc>
@@ -1638,25 +1596,7 @@
                 <w:sz w:val="18"/>
                 <w:szCs w:val="18"/>
               </w:rPr>
-              <w:t xml:space="preserve">   </w:t>
-            </w:r>
-            <w:proofErr w:type="spellStart"/>
-            <w:r>
-              <w:rPr>
-                <w:rFonts w:ascii="Times New Roman" w:hAnsi="Times New Roman" w:cs="Times New Roman"/>
-                <w:sz w:val="18"/>
-                <w:szCs w:val="18"/>
-              </w:rPr>
-              <w:t>Инв</w:t>
-            </w:r>
-            <w:proofErr w:type="spellEnd"/>
-            <w:r>
-              <w:rPr>
-                <w:rFonts w:ascii="Times New Roman" w:hAnsi="Times New Roman" w:cs="Times New Roman"/>
-                <w:sz w:val="18"/>
-                <w:szCs w:val="18"/>
-              </w:rPr>
-              <w:t xml:space="preserve"> </w:t>
+              <w:t xml:space="preserve">   Инв </w:t>
             </w:r>
             <w:r>
               <w:rPr>
@@ -1985,7 +1925,7 @@
         </w:rPr>
         <w:fldChar w:fldCharType="separate"/>
       </w:r>
-      <w:hyperlink w:anchor="_Toc106144231" w:history="1">
+      <w:hyperlink w:anchor="_Toc106192376" w:history="1">
         <w:r>
           <w:rPr>
             <w:rStyle w:val="ad"/>
@@ -2029,7 +1969,7 @@
             <w:noProof/>
             <w:webHidden/>
           </w:rPr>
-          <w:instrText xml:space="preserve"> PAGEREF _Toc106144231 \h </w:instrText>
+          <w:instrText xml:space="preserve"> PAGEREF _Toc106192376 \h </w:instrText>
         </w:r>
         <w:r>
           <w:rPr>
@@ -2075,7 +2015,7 @@
           <w:lang w:eastAsia="ru-RU" w:bidi="ar-SA"/>
         </w:rPr>
       </w:pPr>
-      <w:hyperlink w:anchor="_Toc106144232" w:history="1">
+      <w:hyperlink w:anchor="_Toc106192377" w:history="1">
         <w:r>
           <w:rPr>
             <w:rStyle w:val="ad"/>
@@ -2119,7 +2059,7 @@
             <w:noProof/>
             <w:webHidden/>
           </w:rPr>
-          <w:instrText xml:space="preserve"> PAGEREF _Toc106144232 \h </w:instrText>
+          <w:instrText xml:space="preserve"> PAGEREF _Toc106192377 \h </w:instrText>
         </w:r>
         <w:r>
           <w:rPr>
@@ -2165,7 +2105,7 @@
           <w:lang w:eastAsia="ru-RU" w:bidi="ar-SA"/>
         </w:rPr>
       </w:pPr>
-      <w:hyperlink w:anchor="_Toc106144233" w:history="1">
+      <w:hyperlink w:anchor="_Toc106192378" w:history="1">
         <w:r>
           <w:rPr>
             <w:rStyle w:val="ad"/>
@@ -2209,7 +2149,7 @@
             <w:noProof/>
             <w:webHidden/>
           </w:rPr>
-          <w:instrText xml:space="preserve"> PAGEREF _Toc106144233 \h </w:instrText>
+          <w:instrText xml:space="preserve"> PAGEREF _Toc106192378 \h </w:instrText>
         </w:r>
         <w:r>
           <w:rPr>
@@ -2255,7 +2195,7 @@
           <w:lang w:eastAsia="ru-RU" w:bidi="ar-SA"/>
         </w:rPr>
       </w:pPr>
-      <w:hyperlink w:anchor="_Toc106144234" w:history="1">
+      <w:hyperlink w:anchor="_Toc106192379" w:history="1">
         <w:r>
           <w:rPr>
             <w:rStyle w:val="ad"/>
@@ -2299,7 +2239,7 @@
             <w:noProof/>
             <w:webHidden/>
           </w:rPr>
-          <w:instrText xml:space="preserve"> PAGEREF _Toc106144234 \h </w:instrText>
+          <w:instrText xml:space="preserve"> PAGEREF _Toc106192379 \h </w:instrText>
         </w:r>
         <w:r>
           <w:rPr>
@@ -2345,7 +2285,7 @@
           <w:lang w:eastAsia="ru-RU" w:bidi="ar-SA"/>
         </w:rPr>
       </w:pPr>
-      <w:hyperlink w:anchor="_Toc106144235" w:history="1">
+      <w:hyperlink w:anchor="_Toc106192380" w:history="1">
         <w:r>
           <w:rPr>
             <w:rStyle w:val="ad"/>
@@ -2389,7 +2329,7 @@
             <w:noProof/>
             <w:webHidden/>
           </w:rPr>
-          <w:instrText xml:space="preserve"> PAGEREF _Toc106144235 \h </w:instrText>
+          <w:instrText xml:space="preserve"> PAGEREF _Toc106192380 \h </w:instrText>
         </w:r>
         <w:r>
           <w:rPr>
@@ -2435,7 +2375,7 @@
           <w:lang w:eastAsia="ru-RU" w:bidi="ar-SA"/>
         </w:rPr>
       </w:pPr>
-      <w:hyperlink w:anchor="_Toc106144236" w:history="1">
+      <w:hyperlink w:anchor="_Toc106192381" w:history="1">
         <w:r>
           <w:rPr>
             <w:rStyle w:val="ad"/>
@@ -2479,7 +2419,7 @@
             <w:noProof/>
             <w:webHidden/>
           </w:rPr>
-          <w:instrText xml:space="preserve"> PAGEREF _Toc106144236 \h </w:instrText>
+          <w:instrText xml:space="preserve"> PAGEREF _Toc106192381 \h </w:instrText>
         </w:r>
         <w:r>
           <w:rPr>
@@ -2525,7 +2465,7 @@
           <w:lang w:eastAsia="ru-RU" w:bidi="ar-SA"/>
         </w:rPr>
       </w:pPr>
-      <w:hyperlink w:anchor="_Toc106144237" w:history="1">
+      <w:hyperlink w:anchor="_Toc106192382" w:history="1">
         <w:r>
           <w:rPr>
             <w:rStyle w:val="ad"/>
@@ -2569,7 +2509,7 @@
             <w:noProof/>
             <w:webHidden/>
           </w:rPr>
-          <w:instrText xml:space="preserve"> PAGEREF _Toc106144237 \h </w:instrText>
+          <w:instrText xml:space="preserve"> PAGEREF _Toc106192382 \h </w:instrText>
         </w:r>
         <w:r>
           <w:rPr>
@@ -2615,7 +2555,7 @@
           <w:lang w:eastAsia="ru-RU" w:bidi="ar-SA"/>
         </w:rPr>
       </w:pPr>
-      <w:hyperlink w:anchor="_Toc106144238" w:history="1">
+      <w:hyperlink w:anchor="_Toc106192383" w:history="1">
         <w:r>
           <w:rPr>
             <w:rStyle w:val="ad"/>
@@ -2659,7 +2599,7 @@
             <w:noProof/>
             <w:webHidden/>
           </w:rPr>
-          <w:instrText xml:space="preserve"> PAGEREF _Toc106144238 \h </w:instrText>
+          <w:instrText xml:space="preserve"> PAGEREF _Toc106192383 \h </w:instrText>
         </w:r>
         <w:r>
           <w:rPr>
@@ -2705,7 +2645,7 @@
           <w:lang w:eastAsia="ru-RU" w:bidi="ar-SA"/>
         </w:rPr>
       </w:pPr>
-      <w:hyperlink w:anchor="_Toc106144239" w:history="1">
+      <w:hyperlink w:anchor="_Toc106192384" w:history="1">
         <w:r>
           <w:rPr>
             <w:rStyle w:val="ad"/>
@@ -2750,7 +2690,7 @@
             <w:noProof/>
             <w:webHidden/>
           </w:rPr>
-          <w:instrText xml:space="preserve"> PAGEREF _Toc106144239 \h </w:instrText>
+          <w:instrText xml:space="preserve"> PAGEREF _Toc106192384 \h </w:instrText>
         </w:r>
         <w:r>
           <w:rPr>
@@ -2796,7 +2736,7 @@
           <w:lang w:eastAsia="ru-RU" w:bidi="ar-SA"/>
         </w:rPr>
       </w:pPr>
-      <w:hyperlink w:anchor="_Toc106144240" w:history="1">
+      <w:hyperlink w:anchor="_Toc106192385" w:history="1">
         <w:r>
           <w:rPr>
             <w:rStyle w:val="ad"/>
@@ -2840,7 +2780,7 @@
             <w:noProof/>
             <w:webHidden/>
           </w:rPr>
-          <w:instrText xml:space="preserve"> PAGEREF _Toc106144240 \h </w:instrText>
+          <w:instrText xml:space="preserve"> PAGEREF _Toc106192385 \h </w:instrText>
         </w:r>
         <w:r>
           <w:rPr>
@@ -2886,7 +2826,7 @@
           <w:lang w:eastAsia="ru-RU" w:bidi="ar-SA"/>
         </w:rPr>
       </w:pPr>
-      <w:hyperlink w:anchor="_Toc106144241" w:history="1">
+      <w:hyperlink w:anchor="_Toc106192386" w:history="1">
         <w:r>
           <w:rPr>
             <w:rStyle w:val="ad"/>
@@ -2930,7 +2870,7 @@
             <w:noProof/>
             <w:webHidden/>
           </w:rPr>
-          <w:instrText xml:space="preserve"> PAGEREF _Toc106144241 \h </w:instrText>
+          <w:instrText xml:space="preserve"> PAGEREF _Toc106192386 \h </w:instrText>
         </w:r>
         <w:r>
           <w:rPr>
@@ -2951,6 +2891,78 @@
             <w:webHidden/>
           </w:rPr>
           <w:t>8</w:t>
+        </w:r>
+        <w:r>
+          <w:rPr>
+            <w:noProof/>
+            <w:webHidden/>
+          </w:rPr>
+          <w:fldChar w:fldCharType="end"/>
+        </w:r>
+      </w:hyperlink>
+    </w:p>
+    <w:p>
+      <w:pPr>
+        <w:pStyle w:val="13"/>
+        <w:tabs>
+          <w:tab w:val="right" w:leader="dot" w:pos="9345"/>
+        </w:tabs>
+        <w:rPr>
+          <w:rFonts w:asciiTheme="minorHAnsi" w:hAnsiTheme="minorHAnsi" w:cstheme="minorBidi"/>
+          <w:noProof/>
+          <w:sz w:val="22"/>
+          <w:szCs w:val="22"/>
+          <w:lang w:eastAsia="ru-RU" w:bidi="ar-SA"/>
+        </w:rPr>
+      </w:pPr>
+      <w:hyperlink w:anchor="_Toc106192387" w:history="1">
+        <w:r>
+          <w:rPr>
+            <w:rStyle w:val="ad"/>
+            <w:noProof/>
+          </w:rPr>
+          <w:t>паы</w:t>
+        </w:r>
+        <w:r>
+          <w:rPr>
+            <w:noProof/>
+            <w:webHidden/>
+          </w:rPr>
+          <w:tab/>
+        </w:r>
+        <w:r>
+          <w:rPr>
+            <w:noProof/>
+            <w:webHidden/>
+          </w:rPr>
+          <w:fldChar w:fldCharType="begin"/>
+        </w:r>
+        <w:r>
+          <w:rPr>
+            <w:noProof/>
+            <w:webHidden/>
+          </w:rPr>
+          <w:instrText xml:space="preserve"> PAGEREF _Toc106192387 \h </w:instrText>
+        </w:r>
+        <w:r>
+          <w:rPr>
+            <w:noProof/>
+            <w:webHidden/>
+          </w:rPr>
+        </w:r>
+        <w:r>
+          <w:rPr>
+            <w:noProof/>
+            <w:webHidden/>
+          </w:rPr>
+          <w:fldChar w:fldCharType="separate"/>
+        </w:r>
+        <w:r>
+          <w:rPr>
+            <w:noProof/>
+            <w:webHidden/>
+          </w:rPr>
+          <w:t>9</w:t>
         </w:r>
         <w:r>
           <w:rPr>
@@ -3062,7 +3074,7 @@
       <w:pPr>
         <w:pStyle w:val="1"/>
       </w:pPr>
-      <w:bookmarkStart w:id="1" w:name="_Toc106144231"/>
+      <w:bookmarkStart w:id="1" w:name="_Toc106192376"/>
       <w:r>
         <w:lastRenderedPageBreak/>
         <w:t>ОБЩИЕ СВЕДЕНИЯ</w:t>
@@ -3121,7 +3133,6 @@
         </w:rPr>
         <w:t xml:space="preserve">универсальное приложение для заказа товара </w:t>
       </w:r>
-      <w:proofErr w:type="spellStart"/>
       <w:r>
         <w:rPr>
           <w:rFonts w:ascii="Times New Roman" w:hAnsi="Times New Roman" w:cs="Times New Roman"/>
@@ -3131,7 +3142,6 @@
         </w:rPr>
         <w:t>LogiFirm</w:t>
       </w:r>
-      <w:proofErr w:type="spellEnd"/>
       <w:r>
         <w:rPr>
           <w:rFonts w:ascii="Times New Roman" w:hAnsi="Times New Roman" w:cs="Times New Roman"/>
@@ -3156,14 +3166,12 @@
       <w:r>
         <w:t xml:space="preserve">Краткое наименование программы: </w:t>
       </w:r>
-      <w:proofErr w:type="spellStart"/>
       <w:r>
         <w:rPr>
           <w:lang w:val="en-US"/>
         </w:rPr>
         <w:t>LogiFirm</w:t>
       </w:r>
-      <w:proofErr w:type="spellEnd"/>
       <w:r>
         <w:t>.</w:t>
       </w:r>
@@ -3214,14 +3222,12 @@
       <w:pPr>
         <w:pStyle w:val="af1"/>
       </w:pPr>
-      <w:proofErr w:type="spellStart"/>
       <w:r>
         <w:rPr>
           <w:lang w:val="en-US"/>
         </w:rPr>
         <w:t>LogiFirm</w:t>
       </w:r>
-      <w:proofErr w:type="spellEnd"/>
       <w:r>
         <w:t xml:space="preserve"> </w:t>
       </w:r>
@@ -3276,7 +3282,6 @@
         </w:rPr>
         <w:t xml:space="preserve"> приложения </w:t>
       </w:r>
-      <w:proofErr w:type="spellStart"/>
       <w:r>
         <w:rPr>
           <w:rFonts w:ascii="Times New Roman" w:eastAsia="Times New Roman" w:hAnsi="Times New Roman" w:cs="Times New Roman"/>
@@ -3287,7 +3292,6 @@
         </w:rPr>
         <w:t>LogiFirm</w:t>
       </w:r>
-      <w:proofErr w:type="spellEnd"/>
       <w:r>
         <w:rPr>
           <w:rFonts w:ascii="Times New Roman" w:eastAsia="Times New Roman" w:hAnsi="Times New Roman" w:cs="Times New Roman"/>
@@ -3396,7 +3400,7 @@
         <w:pStyle w:val="1"/>
         <w:ind w:left="0" w:firstLine="0"/>
       </w:pPr>
-      <w:bookmarkStart w:id="2" w:name="_Toc106144232"/>
+      <w:bookmarkStart w:id="2" w:name="_Toc106192377"/>
       <w:r>
         <w:lastRenderedPageBreak/>
         <w:t>Т</w:t>
@@ -3411,7 +3415,7 @@
         <w:pStyle w:val="2"/>
         <w:ind w:left="0" w:firstLine="0"/>
       </w:pPr>
-      <w:bookmarkStart w:id="3" w:name="_Toc106144233"/>
+      <w:bookmarkStart w:id="3" w:name="_Toc106192378"/>
       <w:r>
         <w:t>Требования к функциональным характеристикам</w:t>
       </w:r>
@@ -3839,6 +3843,58 @@
     </w:p>
     <w:p>
       <w:pPr>
+        <w:pStyle w:val="af1"/>
+      </w:pPr>
+      <w:r>
+        <w:t xml:space="preserve">Взаимодействие пользователей </w:t>
+      </w:r>
+      <w:r>
+        <w:t>с программным обеспечением должно осуществляться посредством визуального графического интерфейса (</w:t>
+      </w:r>
+      <w:r>
+        <w:rPr>
+          <w:lang w:val="en-US"/>
+        </w:rPr>
+        <w:t>GUI</w:t>
+      </w:r>
+      <w:r>
+        <w:t>)</w:t>
+      </w:r>
+      <w:r>
+        <w:t xml:space="preserve">. Интерфейс программы должен быть понятным для пользователя, не должен быть перегружен лишними графическими элементами. Также должно обеспечиваться быстродействие программы. </w:t>
+      </w:r>
+      <w:r>
+        <w:t xml:space="preserve">Макет </w:t>
+      </w:r>
+      <w:r>
+        <w:t xml:space="preserve">окна представлен в </w:t>
+      </w:r>
+      <w:bookmarkStart w:id="4" w:name="ПРИЛОЖЕНИЕ1"/>
+      <w:r>
+        <w:fldChar w:fldCharType="begin"/>
+      </w:r>
+      <w:r>
+        <w:instrText xml:space="preserve"> REF _Ref106192602 \h </w:instrText>
+      </w:r>
+      <w:r>
+        <w:instrText xml:space="preserve"> \* MERGEFORMAT </w:instrText>
+      </w:r>
+      <w:r>
+        <w:fldChar w:fldCharType="separate"/>
+      </w:r>
+      <w:r>
+        <w:t>приложении 1</w:t>
+      </w:r>
+      <w:r>
+        <w:fldChar w:fldCharType="end"/>
+      </w:r>
+      <w:bookmarkEnd w:id="4"/>
+      <w:r>
+        <w:t>.</w:t>
+      </w:r>
+    </w:p>
+    <w:p>
+      <w:pPr>
         <w:spacing w:after="0" w:line="360" w:lineRule="auto"/>
         <w:ind w:firstLine="709"/>
         <w:contextualSpacing/>
@@ -3855,40 +3911,7 @@
           <w:sz w:val="28"/>
           <w:szCs w:val="24"/>
         </w:rPr>
-        <w:t xml:space="preserve">Взаимодействие пользователей </w:t>
-      </w:r>
-      <w:r>
-        <w:rPr>
-          <w:rFonts w:ascii="Times New Roman" w:hAnsi="Times New Roman" w:cs="Times New Roman"/>
-          <w:sz w:val="28"/>
-          <w:szCs w:val="24"/>
-        </w:rPr>
-        <w:t>с программным обеспечением должно осуществляться посредством визуального графического интерфейса (</w:t>
-      </w:r>
-      <w:r>
-        <w:rPr>
-          <w:rFonts w:ascii="Times New Roman" w:hAnsi="Times New Roman" w:cs="Times New Roman"/>
-          <w:sz w:val="28"/>
-          <w:szCs w:val="24"/>
-          <w:lang w:val="en-US"/>
-        </w:rPr>
-        <w:t>GUI</w:t>
-      </w:r>
-      <w:r>
-        <w:rPr>
-          <w:rFonts w:ascii="Times New Roman" w:hAnsi="Times New Roman" w:cs="Times New Roman"/>
-          <w:sz w:val="28"/>
-          <w:szCs w:val="24"/>
-        </w:rPr>
-        <w:t>)</w:t>
-      </w:r>
-      <w:r>
-        <w:rPr>
-          <w:rFonts w:ascii="Times New Roman" w:hAnsi="Times New Roman" w:cs="Times New Roman"/>
-          <w:sz w:val="28"/>
-          <w:szCs w:val="24"/>
-        </w:rPr>
-        <w:t xml:space="preserve">. Интерфейс программы должен быть понятным для пользователя, не должен быть перегружен лишними графическими элементами. Также должно обеспечиваться быстродействие программы. </w:t>
+        <w:t>Ввод-вывод данных приложения должен выполняться через графический интерфейс. Режим ввода должен быть интуитивно понятен для пользователя.</w:t>
       </w:r>
     </w:p>
     <w:p>
@@ -3909,7 +3932,101 @@
           <w:sz w:val="28"/>
           <w:szCs w:val="24"/>
         </w:rPr>
-        <w:t>Ввод-вывод данных приложения должен выполняться через графический интерфейс. Режим ввода должен быть интуитивно понятен для пользователя.</w:t>
+        <w:t>Все данные/сообщения должны отображаться на русском языке</w:t>
+      </w:r>
+      <w:r>
+        <w:rPr>
+          <w:rFonts w:ascii="Times New Roman" w:hAnsi="Times New Roman" w:cs="Times New Roman"/>
+          <w:sz w:val="28"/>
+          <w:szCs w:val="24"/>
+        </w:rPr>
+        <w:t>.</w:t>
+      </w:r>
+    </w:p>
+    <w:p>
+      <w:pPr>
+        <w:spacing w:after="0" w:line="360" w:lineRule="auto"/>
+        <w:jc w:val="both"/>
+        <w:rPr>
+          <w:rFonts w:ascii="Times New Roman" w:hAnsi="Times New Roman" w:cs="Times New Roman"/>
+          <w:sz w:val="28"/>
+          <w:szCs w:val="28"/>
+        </w:rPr>
+      </w:pPr>
+    </w:p>
+    <w:p>
+      <w:pPr>
+        <w:spacing w:after="0" w:line="360" w:lineRule="auto"/>
+        <w:jc w:val="both"/>
+        <w:rPr>
+          <w:rFonts w:ascii="Times New Roman" w:hAnsi="Times New Roman" w:cs="Times New Roman"/>
+          <w:sz w:val="28"/>
+          <w:szCs w:val="28"/>
+        </w:rPr>
+      </w:pPr>
+    </w:p>
+    <w:p>
+      <w:pPr>
+        <w:spacing w:after="0" w:line="360" w:lineRule="auto"/>
+        <w:jc w:val="both"/>
+        <w:rPr>
+          <w:rFonts w:ascii="Times New Roman" w:hAnsi="Times New Roman" w:cs="Times New Roman"/>
+          <w:sz w:val="28"/>
+          <w:szCs w:val="28"/>
+        </w:rPr>
+      </w:pPr>
+    </w:p>
+    <w:p>
+      <w:pPr>
+        <w:spacing w:after="0" w:line="360" w:lineRule="auto"/>
+        <w:jc w:val="both"/>
+        <w:rPr>
+          <w:rFonts w:ascii="Times New Roman" w:hAnsi="Times New Roman" w:cs="Times New Roman"/>
+          <w:sz w:val="28"/>
+          <w:szCs w:val="28"/>
+        </w:rPr>
+      </w:pPr>
+    </w:p>
+    <w:p>
+      <w:pPr>
+        <w:pStyle w:val="2"/>
+        <w:ind w:left="0" w:firstLine="0"/>
+      </w:pPr>
+      <w:r>
+        <w:lastRenderedPageBreak/>
+        <w:t xml:space="preserve"> </w:t>
+      </w:r>
+      <w:bookmarkStart w:id="5" w:name="_Toc106192379"/>
+      <w:r>
+        <w:t>Требования к надежности</w:t>
+      </w:r>
+      <w:bookmarkEnd w:id="5"/>
+    </w:p>
+    <w:p>
+      <w:pPr>
+        <w:pStyle w:val="3"/>
+      </w:pPr>
+      <w:r>
+        <w:t>Требования к обеспечению надежного функционирования программы</w:t>
+      </w:r>
+    </w:p>
+    <w:p>
+      <w:pPr>
+        <w:pStyle w:val="af1"/>
+      </w:pPr>
+      <w:r>
+        <w:t>В случае потери питания или связи, необходимо заново запустить программу.</w:t>
+      </w:r>
+    </w:p>
+    <w:p>
+      <w:pPr>
+        <w:pStyle w:val="3"/>
+      </w:pPr>
+      <w:r>
+        <w:t xml:space="preserve">Отказы из-за некорректных действий пользователей </w:t>
+      </w:r>
+      <w:r>
+        <w:t>программы</w:t>
       </w:r>
     </w:p>
     <w:p>
@@ -3920,366 +4037,84 @@
         <w:jc w:val="both"/>
         <w:rPr>
           <w:rFonts w:ascii="Times New Roman" w:hAnsi="Times New Roman" w:cs="Times New Roman"/>
-          <w:sz w:val="28"/>
-          <w:szCs w:val="24"/>
-        </w:rPr>
-      </w:pPr>
-      <w:r>
-        <w:rPr>
-          <w:rFonts w:ascii="Times New Roman" w:hAnsi="Times New Roman" w:cs="Times New Roman"/>
-          <w:sz w:val="28"/>
-          <w:szCs w:val="24"/>
-        </w:rPr>
-        <w:t>Все данные/сообщения должны отображаться на русском языке</w:t>
-      </w:r>
-      <w:r>
-        <w:rPr>
-          <w:rFonts w:ascii="Times New Roman" w:hAnsi="Times New Roman" w:cs="Times New Roman"/>
-          <w:sz w:val="28"/>
-          <w:szCs w:val="24"/>
-        </w:rPr>
-        <w:t>.</w:t>
-      </w:r>
-    </w:p>
-    <w:p>
-      <w:pPr>
-        <w:spacing w:after="0" w:line="360" w:lineRule="auto"/>
-        <w:jc w:val="both"/>
-        <w:rPr>
-          <w:rFonts w:ascii="Times New Roman" w:hAnsi="Times New Roman" w:cs="Times New Roman"/>
-          <w:sz w:val="28"/>
-          <w:szCs w:val="28"/>
-        </w:rPr>
-      </w:pPr>
-    </w:p>
-    <w:p>
-      <w:pPr>
-        <w:spacing w:after="0" w:line="360" w:lineRule="auto"/>
-        <w:jc w:val="both"/>
-        <w:rPr>
-          <w:rFonts w:ascii="Times New Roman" w:hAnsi="Times New Roman" w:cs="Times New Roman"/>
-          <w:sz w:val="28"/>
-          <w:szCs w:val="28"/>
-        </w:rPr>
-      </w:pPr>
-    </w:p>
-    <w:p>
-      <w:pPr>
-        <w:spacing w:after="0" w:line="360" w:lineRule="auto"/>
-        <w:jc w:val="both"/>
-        <w:rPr>
-          <w:rFonts w:ascii="Times New Roman" w:hAnsi="Times New Roman" w:cs="Times New Roman"/>
-          <w:sz w:val="28"/>
-          <w:szCs w:val="28"/>
-        </w:rPr>
-      </w:pPr>
-    </w:p>
-    <w:p>
-      <w:pPr>
-        <w:spacing w:after="0" w:line="360" w:lineRule="auto"/>
-        <w:jc w:val="both"/>
-        <w:rPr>
-          <w:rFonts w:ascii="Times New Roman" w:hAnsi="Times New Roman" w:cs="Times New Roman"/>
-          <w:sz w:val="28"/>
-          <w:szCs w:val="28"/>
-        </w:rPr>
-      </w:pPr>
+          <w:color w:val="000000"/>
+          <w:sz w:val="28"/>
+          <w:szCs w:val="28"/>
+          <w:shd w:val="clear" w:color="auto" w:fill="FFFFFF"/>
+        </w:rPr>
+      </w:pPr>
+      <w:r>
+        <w:rPr>
+          <w:rFonts w:ascii="Times New Roman" w:hAnsi="Times New Roman" w:cs="Times New Roman"/>
+          <w:color w:val="000000"/>
+          <w:sz w:val="28"/>
+          <w:szCs w:val="28"/>
+          <w:shd w:val="clear" w:color="auto" w:fill="FFFFFF"/>
+        </w:rPr>
+        <w:t xml:space="preserve">Отказы программы возможны вследствие некорректных действий пользователя при взаимодействии с </w:t>
+      </w:r>
+      <w:r>
+        <w:rPr>
+          <w:rFonts w:ascii="Times New Roman" w:hAnsi="Times New Roman" w:cs="Times New Roman"/>
+          <w:color w:val="000000"/>
+          <w:sz w:val="28"/>
+          <w:szCs w:val="28"/>
+          <w:shd w:val="clear" w:color="auto" w:fill="FFFFFF"/>
+        </w:rPr>
+        <w:t>программой</w:t>
+      </w:r>
+      <w:r>
+        <w:rPr>
+          <w:rFonts w:ascii="Times New Roman" w:hAnsi="Times New Roman" w:cs="Times New Roman"/>
+          <w:color w:val="000000"/>
+          <w:sz w:val="28"/>
+          <w:szCs w:val="28"/>
+          <w:shd w:val="clear" w:color="auto" w:fill="FFFFFF"/>
+        </w:rPr>
+        <w:t xml:space="preserve">. </w:t>
+      </w:r>
+    </w:p>
+    <w:p>
+      <w:pPr>
+        <w:spacing w:after="0" w:line="360" w:lineRule="auto"/>
+        <w:ind w:firstLine="709"/>
+        <w:contextualSpacing/>
+        <w:jc w:val="both"/>
+        <w:rPr>
+          <w:rFonts w:ascii="Times New Roman" w:hAnsi="Times New Roman" w:cs="Times New Roman"/>
+          <w:color w:val="000000"/>
+          <w:sz w:val="28"/>
+          <w:szCs w:val="28"/>
+          <w:shd w:val="clear" w:color="auto" w:fill="FFFFFF"/>
+        </w:rPr>
+      </w:pPr>
+    </w:p>
+    <w:p>
+      <w:pPr>
+        <w:pStyle w:val="1"/>
+        <w:ind w:left="0" w:firstLine="0"/>
+      </w:pPr>
+      <w:bookmarkStart w:id="6" w:name="_Toc106192380"/>
+      <w:r>
+        <w:lastRenderedPageBreak/>
+        <w:t>УСЛОВИЯ ЭКСПЛУАТАЦИИ</w:t>
+      </w:r>
+      <w:bookmarkEnd w:id="6"/>
     </w:p>
     <w:p>
       <w:pPr>
         <w:pStyle w:val="2"/>
         <w:ind w:left="0" w:firstLine="0"/>
-      </w:pPr>
-      <w:r>
-        <w:lastRenderedPageBreak/>
-        <w:t xml:space="preserve"> </w:t>
-      </w:r>
-      <w:bookmarkStart w:id="4" w:name="_Toc106144234"/>
-      <w:r>
-        <w:t>Требования к надежности</w:t>
-      </w:r>
-      <w:bookmarkEnd w:id="4"/>
-    </w:p>
-    <w:p>
-      <w:pPr>
-        <w:pStyle w:val="3"/>
-      </w:pPr>
-      <w:r>
-        <w:t>Требования к обеспечению надежного функционирования программы</w:t>
-      </w:r>
-    </w:p>
-    <w:p>
-      <w:pPr>
-        <w:spacing w:after="0" w:line="360" w:lineRule="auto"/>
-        <w:ind w:firstLine="709"/>
-        <w:contextualSpacing/>
-        <w:jc w:val="both"/>
-        <w:rPr>
-          <w:rFonts w:ascii="Times New Roman" w:hAnsi="Times New Roman" w:cs="Times New Roman"/>
-          <w:sz w:val="28"/>
-          <w:szCs w:val="28"/>
-        </w:rPr>
-      </w:pPr>
-      <w:r>
-        <w:rPr>
-          <w:rFonts w:ascii="Times New Roman" w:hAnsi="Times New Roman" w:cs="Times New Roman"/>
-          <w:sz w:val="28"/>
-          <w:szCs w:val="28"/>
-        </w:rPr>
-        <w:t>Программное обеспечение нацелено на безотказную работу, поэтому, работоспособность будет сохранена при возникновении следующих внештатных ситуаций:</w:t>
-      </w:r>
-    </w:p>
-    <w:p>
-      <w:pPr>
-        <w:spacing w:after="0" w:line="360" w:lineRule="auto"/>
-        <w:ind w:left="709"/>
-        <w:contextualSpacing/>
-        <w:jc w:val="both"/>
-        <w:rPr>
-          <w:rFonts w:ascii="Times New Roman" w:hAnsi="Times New Roman" w:cs="Times New Roman"/>
-          <w:sz w:val="28"/>
-          <w:szCs w:val="28"/>
-        </w:rPr>
-      </w:pPr>
-      <w:r>
-        <w:rPr>
-          <w:rFonts w:ascii="Times New Roman" w:hAnsi="Times New Roman" w:cs="Times New Roman"/>
-          <w:sz w:val="28"/>
-          <w:szCs w:val="28"/>
-        </w:rPr>
-        <w:t>•</w:t>
-      </w:r>
-      <w:r>
-        <w:rPr>
-          <w:rFonts w:ascii="Times New Roman" w:hAnsi="Times New Roman" w:cs="Times New Roman"/>
-          <w:sz w:val="28"/>
-          <w:szCs w:val="28"/>
-        </w:rPr>
-        <w:tab/>
-      </w:r>
-      <w:r>
-        <w:rPr>
-          <w:rFonts w:ascii="Times New Roman" w:hAnsi="Times New Roman" w:cs="Times New Roman"/>
-          <w:sz w:val="28"/>
-          <w:szCs w:val="28"/>
-        </w:rPr>
-        <w:t>сбои в системе во время авторизации;</w:t>
-      </w:r>
-    </w:p>
-    <w:p>
-      <w:pPr>
-        <w:spacing w:after="0" w:line="360" w:lineRule="auto"/>
-        <w:ind w:left="709"/>
-        <w:contextualSpacing/>
-        <w:jc w:val="both"/>
-        <w:rPr>
-          <w:rFonts w:ascii="Times New Roman" w:hAnsi="Times New Roman" w:cs="Times New Roman"/>
-          <w:sz w:val="28"/>
-          <w:szCs w:val="28"/>
-        </w:rPr>
-      </w:pPr>
-      <w:r>
-        <w:rPr>
-          <w:rFonts w:ascii="Times New Roman" w:hAnsi="Times New Roman" w:cs="Times New Roman"/>
-          <w:sz w:val="28"/>
-          <w:szCs w:val="28"/>
-        </w:rPr>
-        <w:t>•</w:t>
-      </w:r>
-      <w:r>
-        <w:rPr>
-          <w:rFonts w:ascii="Times New Roman" w:hAnsi="Times New Roman" w:cs="Times New Roman"/>
-          <w:sz w:val="28"/>
-          <w:szCs w:val="28"/>
-        </w:rPr>
-        <w:tab/>
-        <w:t>потер</w:t>
-      </w:r>
-      <w:r>
-        <w:rPr>
-          <w:rFonts w:ascii="Times New Roman" w:hAnsi="Times New Roman" w:cs="Times New Roman"/>
-          <w:sz w:val="28"/>
-          <w:szCs w:val="28"/>
-        </w:rPr>
-        <w:t>е</w:t>
-      </w:r>
-      <w:r>
-        <w:rPr>
-          <w:rFonts w:ascii="Times New Roman" w:hAnsi="Times New Roman" w:cs="Times New Roman"/>
-          <w:sz w:val="28"/>
-          <w:szCs w:val="28"/>
-        </w:rPr>
-        <w:t xml:space="preserve"> питания</w:t>
-      </w:r>
-      <w:r>
-        <w:rPr>
-          <w:rFonts w:ascii="Times New Roman" w:hAnsi="Times New Roman" w:cs="Times New Roman"/>
-          <w:sz w:val="28"/>
-          <w:szCs w:val="28"/>
-        </w:rPr>
-        <w:t>.</w:t>
-      </w:r>
-    </w:p>
-    <w:p>
-      <w:pPr>
-        <w:pStyle w:val="3"/>
-      </w:pPr>
-      <w:r>
-        <w:t>Время восстановления после отказа</w:t>
-      </w:r>
-    </w:p>
-    <w:p>
-      <w:pPr>
-        <w:pStyle w:val="aa"/>
-        <w:spacing w:after="0" w:line="360" w:lineRule="auto"/>
-        <w:ind w:left="0" w:firstLine="709"/>
-        <w:jc w:val="both"/>
-        <w:rPr>
-          <w:rFonts w:ascii="Times New Roman" w:hAnsi="Times New Roman" w:cs="Times New Roman"/>
-          <w:color w:val="000000"/>
-          <w:sz w:val="28"/>
-          <w:szCs w:val="28"/>
-          <w:shd w:val="clear" w:color="auto" w:fill="FFFFFF"/>
-        </w:rPr>
-      </w:pPr>
-      <w:r>
-        <w:rPr>
-          <w:rFonts w:ascii="Times New Roman" w:hAnsi="Times New Roman" w:cs="Times New Roman"/>
-          <w:color w:val="000000"/>
-          <w:sz w:val="28"/>
-          <w:szCs w:val="28"/>
-          <w:shd w:val="clear" w:color="auto" w:fill="FFFFFF"/>
-        </w:rPr>
-        <w:t xml:space="preserve">Время восстановления после </w:t>
-      </w:r>
-      <w:r>
-        <w:rPr>
-          <w:rFonts w:ascii="Times New Roman" w:hAnsi="Times New Roman" w:cs="Times New Roman"/>
-          <w:color w:val="000000"/>
-          <w:sz w:val="28"/>
-          <w:szCs w:val="28"/>
-          <w:shd w:val="clear" w:color="auto" w:fill="FFFFFF"/>
-        </w:rPr>
-        <w:t xml:space="preserve">сбоя в системе во время авторизации или </w:t>
-      </w:r>
-      <w:r>
-        <w:rPr>
-          <w:rFonts w:ascii="Times New Roman" w:hAnsi="Times New Roman" w:cs="Times New Roman"/>
-          <w:color w:val="000000"/>
-          <w:sz w:val="28"/>
-          <w:szCs w:val="28"/>
-          <w:shd w:val="clear" w:color="auto" w:fill="FFFFFF"/>
-        </w:rPr>
-        <w:t xml:space="preserve">отказа, вызванного сбоем электропитания технических средств </w:t>
-      </w:r>
-      <w:r>
-        <w:rPr>
-          <w:rFonts w:ascii="Times New Roman" w:hAnsi="Times New Roman" w:cs="Times New Roman"/>
-          <w:color w:val="000000"/>
-          <w:sz w:val="28"/>
-          <w:szCs w:val="28"/>
-          <w:shd w:val="clear" w:color="auto" w:fill="FFFFFF"/>
-        </w:rPr>
-        <w:t>10 секунд.</w:t>
-      </w:r>
-    </w:p>
-    <w:p>
-      <w:pPr>
-        <w:pStyle w:val="3"/>
-      </w:pPr>
-      <w:r>
-        <w:t xml:space="preserve">Отказы из-за некорректных действий пользователей </w:t>
-      </w:r>
-      <w:r>
-        <w:t>программы</w:t>
-      </w:r>
-    </w:p>
-    <w:p>
-      <w:pPr>
-        <w:spacing w:after="0" w:line="360" w:lineRule="auto"/>
-        <w:ind w:firstLine="709"/>
-        <w:contextualSpacing/>
-        <w:jc w:val="both"/>
-        <w:rPr>
-          <w:rFonts w:ascii="Times New Roman" w:hAnsi="Times New Roman" w:cs="Times New Roman"/>
-          <w:color w:val="000000"/>
-          <w:sz w:val="28"/>
-          <w:szCs w:val="28"/>
-          <w:shd w:val="clear" w:color="auto" w:fill="FFFFFF"/>
-        </w:rPr>
-      </w:pPr>
-      <w:r>
-        <w:rPr>
-          <w:rFonts w:ascii="Times New Roman" w:hAnsi="Times New Roman" w:cs="Times New Roman"/>
-          <w:color w:val="000000"/>
-          <w:sz w:val="28"/>
-          <w:szCs w:val="28"/>
-          <w:shd w:val="clear" w:color="auto" w:fill="FFFFFF"/>
-        </w:rPr>
-        <w:t xml:space="preserve">Отказы программы возможны вследствие некорректных действий пользователя при взаимодействии с </w:t>
-      </w:r>
-      <w:r>
-        <w:rPr>
-          <w:rFonts w:ascii="Times New Roman" w:hAnsi="Times New Roman" w:cs="Times New Roman"/>
-          <w:color w:val="000000"/>
-          <w:sz w:val="28"/>
-          <w:szCs w:val="28"/>
-          <w:shd w:val="clear" w:color="auto" w:fill="FFFFFF"/>
-        </w:rPr>
-        <w:t>программой</w:t>
-      </w:r>
-      <w:r>
-        <w:rPr>
-          <w:rFonts w:ascii="Times New Roman" w:hAnsi="Times New Roman" w:cs="Times New Roman"/>
-          <w:color w:val="000000"/>
-          <w:sz w:val="28"/>
-          <w:szCs w:val="28"/>
-          <w:shd w:val="clear" w:color="auto" w:fill="FFFFFF"/>
-        </w:rPr>
-        <w:t xml:space="preserve">. </w:t>
-      </w:r>
-    </w:p>
-    <w:p>
-      <w:pPr>
-        <w:spacing w:after="0" w:line="360" w:lineRule="auto"/>
-        <w:ind w:firstLine="709"/>
-        <w:contextualSpacing/>
-        <w:jc w:val="both"/>
-        <w:rPr>
-          <w:rFonts w:ascii="Times New Roman" w:hAnsi="Times New Roman" w:cs="Times New Roman"/>
-          <w:color w:val="000000"/>
-          <w:sz w:val="28"/>
-          <w:szCs w:val="28"/>
-          <w:shd w:val="clear" w:color="auto" w:fill="FFFFFF"/>
-        </w:rPr>
-      </w:pPr>
-    </w:p>
-    <w:p>
-      <w:pPr>
-        <w:pStyle w:val="1"/>
-        <w:ind w:left="0" w:firstLine="0"/>
-      </w:pPr>
-      <w:bookmarkStart w:id="5" w:name="_Toc106144235"/>
-      <w:r>
-        <w:lastRenderedPageBreak/>
-        <w:t>УСЛОВИЯ ЭКСПЛУАТАЦИИ</w:t>
-      </w:r>
-      <w:bookmarkEnd w:id="5"/>
-    </w:p>
-    <w:p>
-      <w:pPr>
-        <w:pStyle w:val="2"/>
-        <w:ind w:left="0" w:firstLine="0"/>
         <w:rPr>
           <w:sz w:val="36"/>
           <w:szCs w:val="36"/>
         </w:rPr>
       </w:pPr>
-      <w:bookmarkStart w:id="6" w:name="_Toc106144236"/>
+      <w:bookmarkStart w:id="7" w:name="_Toc106192381"/>
       <w:r>
         <w:t>Требования к составу и параметрам технических средств</w:t>
       </w:r>
-      <w:bookmarkEnd w:id="6"/>
+      <w:bookmarkEnd w:id="7"/>
     </w:p>
     <w:p>
       <w:pPr>
@@ -4355,11 +4190,11 @@
           <w:szCs w:val="36"/>
         </w:rPr>
       </w:pPr>
-      <w:bookmarkStart w:id="7" w:name="_Toc106144237"/>
+      <w:bookmarkStart w:id="8" w:name="_Toc106192382"/>
       <w:r>
         <w:t>Требования к исходным кодам и языкам программирования</w:t>
       </w:r>
-      <w:bookmarkEnd w:id="7"/>
+      <w:bookmarkEnd w:id="8"/>
     </w:p>
     <w:p>
       <w:pPr>
@@ -4369,7 +4204,7 @@
           <w:szCs w:val="28"/>
         </w:rPr>
       </w:pPr>
-      <w:bookmarkStart w:id="8" w:name="_Toc85918030"/>
+      <w:bookmarkStart w:id="9" w:name="_Toc85918030"/>
       <w:r>
         <w:t xml:space="preserve">Разработка приложения должна производиться на фреймворке </w:t>
       </w:r>
@@ -4382,7 +4217,7 @@
       <w:r>
         <w:t>.</w:t>
       </w:r>
-      <w:bookmarkEnd w:id="8"/>
+      <w:bookmarkEnd w:id="9"/>
       <w:r>
         <w:t xml:space="preserve"> При написании исходных кодов, должен использоваться язык программирования </w:t>
       </w:r>
@@ -4416,11 +4251,11 @@
           <w:szCs w:val="36"/>
         </w:rPr>
       </w:pPr>
-      <w:bookmarkStart w:id="9" w:name="_Toc106144238"/>
+      <w:bookmarkStart w:id="10" w:name="_Toc106192383"/>
       <w:r>
         <w:t>Требования к защите информации и программ</w:t>
       </w:r>
-      <w:bookmarkEnd w:id="9"/>
+      <w:bookmarkEnd w:id="10"/>
     </w:p>
     <w:p>
       <w:pPr>
@@ -4468,7 +4303,7 @@
       <w:r>
         <w:t xml:space="preserve">на </w:t>
       </w:r>
-      <w:bookmarkStart w:id="10" w:name="РИС1"/>
+      <w:bookmarkStart w:id="11" w:name="РИС1"/>
       <w:r>
         <w:fldChar w:fldCharType="begin"/>
       </w:r>
@@ -4485,24 +4320,12 @@
         <w:t>р</w:t>
       </w:r>
       <w:r>
-        <w:t>исун</w:t>
-      </w:r>
-      <w:r>
-        <w:t>о</w:t>
-      </w:r>
-      <w:r>
-        <w:t>к</w:t>
-      </w:r>
-      <w:r>
-        <w:t xml:space="preserve"> </w:t>
-      </w:r>
-      <w:r>
-        <w:t>1</w:t>
+        <w:t>исунок 1</w:t>
       </w:r>
       <w:r>
         <w:fldChar w:fldCharType="end"/>
       </w:r>
-      <w:bookmarkEnd w:id="10"/>
+      <w:bookmarkEnd w:id="11"/>
       <w:r>
         <w:rPr>
           <w:rFonts w:cs="Times New Roman"/>
@@ -4573,7 +4396,7 @@
         </w:drawing>
       </w:r>
     </w:p>
-    <w:bookmarkStart w:id="11" w:name="_Ref106143919"/>
+    <w:bookmarkStart w:id="12" w:name="_Ref106143919"/>
     <w:p>
       <w:pPr>
         <w:pStyle w:val="af1"/>
@@ -4588,39 +4411,21 @@
         <w:fldChar w:fldCharType="begin"/>
       </w:r>
       <w:r>
-        <w:instrText xml:space="preserve"> REF РИС1 \h </w:instrText>
-      </w:r>
-      <w:r>
-        <w:instrText xml:space="preserve"> \* MERGEFORMAT </w:instrText>
+        <w:instrText xml:space="preserve"> REF РИС1 \h  \* MERGEFORMAT </w:instrText>
       </w:r>
       <w:r>
         <w:fldChar w:fldCharType="separate"/>
       </w:r>
       <w:r>
-        <w:t>Рису</w:t>
-      </w:r>
-      <w:r>
-        <w:t>н</w:t>
-      </w:r>
-      <w:r>
-        <w:t xml:space="preserve">ок </w:t>
-      </w:r>
-      <w:r>
-        <w:t xml:space="preserve">1 </w:t>
-      </w:r>
-      <w:r>
-        <w:t xml:space="preserve">– Схема получения ключа для </w:t>
-      </w:r>
-      <w:r>
-        <w:t>ш</w:t>
-      </w:r>
-      <w:r>
-        <w:t>ифрования</w:t>
+        <w:t xml:space="preserve">Рисунок </w:t>
+      </w:r>
+      <w:r>
+        <w:t>1 – Схема получения ключа для шифрования</w:t>
       </w:r>
       <w:r>
         <w:fldChar w:fldCharType="end"/>
       </w:r>
-      <w:bookmarkEnd w:id="11"/>
+      <w:bookmarkEnd w:id="12"/>
     </w:p>
     <w:p>
       <w:pPr>
@@ -4711,7 +4516,7 @@
         <w:pStyle w:val="1"/>
         <w:ind w:left="0" w:firstLine="0"/>
       </w:pPr>
-      <w:bookmarkStart w:id="12" w:name="_Toc106144239"/>
+      <w:bookmarkStart w:id="13" w:name="_Toc106192384"/>
       <w:r>
         <w:rPr>
           <w:shd w:val="clear" w:color="auto" w:fill="FFFFFF"/>
@@ -4719,18 +4524,18 @@
         <w:lastRenderedPageBreak/>
         <w:t>СТАДИИ И ЭТАПЫ РАЗРАБОТКИ</w:t>
       </w:r>
-      <w:bookmarkEnd w:id="12"/>
+      <w:bookmarkEnd w:id="13"/>
     </w:p>
     <w:p>
       <w:pPr>
         <w:pStyle w:val="2"/>
         <w:ind w:left="0" w:firstLine="0"/>
       </w:pPr>
-      <w:bookmarkStart w:id="13" w:name="_Toc106144240"/>
+      <w:bookmarkStart w:id="14" w:name="_Toc106192385"/>
       <w:r>
         <w:t>Стадии разработки</w:t>
       </w:r>
-      <w:bookmarkEnd w:id="13"/>
+      <w:bookmarkEnd w:id="14"/>
     </w:p>
     <w:p>
       <w:pPr>
@@ -5054,11 +4859,11 @@
       <w:r>
         <w:t xml:space="preserve"> </w:t>
       </w:r>
-      <w:bookmarkStart w:id="14" w:name="_Toc106144241"/>
+      <w:bookmarkStart w:id="15" w:name="_Toc106192386"/>
       <w:r>
         <w:t>Этапы разработки</w:t>
       </w:r>
-      <w:bookmarkEnd w:id="14"/>
+      <w:bookmarkEnd w:id="15"/>
     </w:p>
     <w:p>
       <w:pPr>
@@ -5446,31 +5251,92 @@
         <w:t>исправление дефектов.</w:t>
       </w:r>
     </w:p>
-    <w:p>
-      <w:pPr>
-        <w:pStyle w:val="2"/>
+    <w:bookmarkStart w:id="16" w:name="_Ref106192602"/>
+    <w:p>
+      <w:pPr>
+        <w:pStyle w:val="1"/>
         <w:numPr>
           <w:ilvl w:val="0"/>
           <w:numId w:val="0"/>
         </w:numPr>
-        <w:ind w:firstLine="709"/>
         <w:jc w:val="left"/>
       </w:pPr>
-    </w:p>
-    <w:p>
-      <w:pPr>
-        <w:rPr>
-          <w:rFonts w:ascii="Times New Roman" w:hAnsi="Times New Roman" w:cs="Times New Roman"/>
-          <w:sz w:val="28"/>
-          <w:szCs w:val="28"/>
+      <w:r>
+        <w:lastRenderedPageBreak/>
+        <w:fldChar w:fldCharType="begin"/>
+      </w:r>
+      <w:r>
+        <w:instrText xml:space="preserve"> REF ПРИЛОЖЕНИЕ1 \h </w:instrText>
+      </w:r>
+      <w:r>
+        <w:fldChar w:fldCharType="separate"/>
+      </w:r>
+      <w:r>
+        <w:t>Приложение 1</w:t>
+      </w:r>
+      <w:r>
+        <w:fldChar w:fldCharType="end"/>
+      </w:r>
+      <w:bookmarkEnd w:id="16"/>
+    </w:p>
+    <w:p>
+      <w:pPr>
+        <w:pStyle w:val="af1"/>
+        <w:ind w:firstLine="0"/>
+        <w:rPr>
           <w:shd w:val="clear" w:color="auto" w:fill="FFFFFF"/>
         </w:rPr>
       </w:pPr>
       <w:r>
         <w:rPr>
-          <w:rFonts w:ascii="Times New Roman" w:hAnsi="Times New Roman" w:cs="Times New Roman"/>
-          <w:sz w:val="28"/>
-          <w:szCs w:val="28"/>
+          <w:shd w:val="clear" w:color="auto" w:fill="FFFFFF"/>
+        </w:rPr>
+        <w:drawing>
+          <wp:inline distT="0" distB="0" distL="0" distR="0" wp14:anchorId="282E85C6" wp14:editId="01A57355">
+            <wp:extent cx="5940425" cy="4420235"/>
+            <wp:effectExtent l="0" t="0" r="3175" b="0"/>
+            <wp:docPr id="2" name="Рисунок 2"/>
+            <wp:cNvGraphicFramePr>
+              <a:graphicFrameLocks xmlns:a="http://schemas.openxmlformats.org/drawingml/2006/main" noChangeAspect="1"/>
+            </wp:cNvGraphicFramePr>
+            <a:graphic xmlns:a="http://schemas.openxmlformats.org/drawingml/2006/main">
+              <a:graphicData uri="http://schemas.openxmlformats.org/drawingml/2006/picture">
+                <pic:pic xmlns:pic="http://schemas.openxmlformats.org/drawingml/2006/picture">
+                  <pic:nvPicPr>
+                    <pic:cNvPr id="1" name=""/>
+                    <pic:cNvPicPr/>
+                  </pic:nvPicPr>
+                  <pic:blipFill>
+                    <a:blip r:embed="rId10"/>
+                    <a:stretch>
+                      <a:fillRect/>
+                    </a:stretch>
+                  </pic:blipFill>
+                  <pic:spPr>
+                    <a:xfrm>
+                      <a:off x="0" y="0"/>
+                      <a:ext cx="5940425" cy="4420235"/>
+                    </a:xfrm>
+                    <a:prstGeom prst="rect">
+                      <a:avLst/>
+                    </a:prstGeom>
+                  </pic:spPr>
+                </pic:pic>
+              </a:graphicData>
+            </a:graphic>
+          </wp:inline>
+        </w:drawing>
+      </w:r>
+    </w:p>
+    <w:p>
+      <w:pPr>
+        <w:pStyle w:val="af1"/>
+        <w:rPr>
+          <w:shd w:val="clear" w:color="auto" w:fill="FFFFFF"/>
+        </w:rPr>
+      </w:pPr>
+      <w:r>
+        <w:rPr>
           <w:shd w:val="clear" w:color="auto" w:fill="FFFFFF"/>
         </w:rPr>
         <w:br w:type="page"/>
@@ -5577,7 +5443,6 @@
           <w:shd w:val="clear" w:color="auto" w:fill="FFFFFF"/>
         </w:rPr>
       </w:pPr>
-      <w:proofErr w:type="spellStart"/>
       <w:r>
         <w:rPr>
           <w:rFonts w:ascii="Times New Roman" w:hAnsi="Times New Roman" w:cs="Times New Roman"/>
@@ -5585,17 +5450,7 @@
           <w:szCs w:val="28"/>
           <w:shd w:val="clear" w:color="auto" w:fill="FFFFFF"/>
         </w:rPr>
-        <w:t>Сайманова</w:t>
-      </w:r>
-      <w:proofErr w:type="spellEnd"/>
-      <w:r>
-        <w:rPr>
-          <w:rFonts w:ascii="Times New Roman" w:hAnsi="Times New Roman" w:cs="Times New Roman"/>
-          <w:sz w:val="28"/>
-          <w:szCs w:val="28"/>
-          <w:shd w:val="clear" w:color="auto" w:fill="FFFFFF"/>
-        </w:rPr>
-        <w:t xml:space="preserve"> А.</w:t>
+        <w:t>Сайманова А.</w:t>
       </w:r>
     </w:p>
     <w:p>
@@ -6719,6 +6574,7 @@
   <w:style w:type="character" w:default="1" w:styleId="a0">
     <w:name w:val="Default Paragraph Font"/>
     <w:uiPriority w:val="1"/>
+    <w:semiHidden/>
     <w:unhideWhenUsed/>
   </w:style>
   <w:style w:type="table" w:default="1" w:styleId="a1">
@@ -7497,7 +7353,7 @@
 </file>
 
 <file path=customXml/itemProps1.xml><?xml version="1.0" encoding="utf-8"?>
-<ds:datastoreItem xmlns:ds="http://schemas.openxmlformats.org/officeDocument/2006/customXml" ds:itemID="{414E623F-6FBB-4A56-A549-1B318625D474}">
+<ds:datastoreItem xmlns:ds="http://schemas.openxmlformats.org/officeDocument/2006/customXml" ds:itemID="{327D5053-655B-4B32-BC2B-10C501719A37}">
   <ds:schemaRefs>
     <ds:schemaRef ds:uri="http://schemas.openxmlformats.org/officeDocument/2006/bibliography"/>
   </ds:schemaRefs>
